--- a/Test/test-case/ChangePassword_Testcase.docx
+++ b/Test/test-case/ChangePassword_Testcase.docx
@@ -100,7 +100,7 @@
                 <w:b/>
                 <w:sz w:val="24"/>
               </w:rPr>
-              <w:t>Register</w:t>
+              <w:t>Change Password</w:t>
             </w:r>
           </w:p>
         </w:tc>
@@ -213,7 +213,6 @@
                 <w:sz w:val="24"/>
               </w:rPr>
             </w:pPr>
-            <w:proofErr w:type="spellStart"/>
             <w:r>
               <w:rPr>
                 <w:b/>
@@ -221,7 +220,6 @@
               </w:rPr>
               <w:t>HieuKT</w:t>
             </w:r>
-            <w:proofErr w:type="spellEnd"/>
           </w:p>
         </w:tc>
       </w:tr>
@@ -393,10 +391,7 @@
       </w:tr>
     </w:tbl>
     <w:p/>
-    <w:p>
-      <w:bookmarkStart w:id="0" w:name="_GoBack"/>
-      <w:bookmarkEnd w:id="0"/>
-    </w:p>
+    <w:p/>
     <w:tbl>
       <w:tblPr>
         <w:tblStyle w:val="TableGrid"/>
@@ -835,11 +830,9 @@
             <w:tcW w:w="990" w:type="dxa"/>
           </w:tcPr>
           <w:p>
-            <w:proofErr w:type="spellStart"/>
             <w:r>
               <w:t>HieuKT</w:t>
             </w:r>
-            <w:proofErr w:type="spellEnd"/>
           </w:p>
         </w:tc>
         <w:tc>
@@ -1352,11 +1345,9 @@
             <w:tcW w:w="990" w:type="dxa"/>
           </w:tcPr>
           <w:p>
-            <w:proofErr w:type="spellStart"/>
             <w:r>
               <w:t>HieuKT</w:t>
             </w:r>
-            <w:proofErr w:type="spellEnd"/>
           </w:p>
         </w:tc>
         <w:tc>
@@ -1510,11 +1501,9 @@
             <w:tcW w:w="990" w:type="dxa"/>
           </w:tcPr>
           <w:p>
-            <w:proofErr w:type="spellStart"/>
             <w:r>
               <w:t>HieuKT</w:t>
             </w:r>
-            <w:proofErr w:type="spellEnd"/>
           </w:p>
         </w:tc>
         <w:tc>
@@ -1722,13 +1711,8 @@
             <w:tcW w:w="2790" w:type="dxa"/>
           </w:tcPr>
           <w:p>
-            <w:proofErr w:type="gramStart"/>
-            <w:r>
-              <w:t>have</w:t>
-            </w:r>
-            <w:proofErr w:type="gramEnd"/>
-            <w:r>
-              <w:t xml:space="preserve"> at least </w:t>
+            <w:r>
+              <w:t xml:space="preserve">have at least </w:t>
             </w:r>
             <w:r>
               <w:t>12</w:t>
@@ -1921,11 +1905,9 @@
             <w:tcW w:w="990" w:type="dxa"/>
           </w:tcPr>
           <w:p>
-            <w:proofErr w:type="spellStart"/>
             <w:r>
               <w:t>HieuKT</w:t>
             </w:r>
-            <w:proofErr w:type="spellEnd"/>
           </w:p>
         </w:tc>
         <w:tc>
@@ -2041,15 +2023,7 @@
               <w:t xml:space="preserve">” textbox display </w:t>
             </w:r>
             <w:r>
-              <w:t>@#/*</w:t>
-            </w:r>
-            <w:proofErr w:type="gramStart"/>
-            <w:r>
-              <w:t>!#</w:t>
-            </w:r>
-            <w:proofErr w:type="gramEnd"/>
-            <w:r>
-              <w:t>%</w:t>
+              <w:t>@#/*!#%</w:t>
             </w:r>
             <w:r>
               <w:t>”.</w:t>
@@ -2094,11 +2068,9 @@
             <w:tcW w:w="990" w:type="dxa"/>
           </w:tcPr>
           <w:p>
-            <w:proofErr w:type="spellStart"/>
             <w:r>
               <w:t>HieuKT</w:t>
             </w:r>
-            <w:proofErr w:type="spellEnd"/>
           </w:p>
         </w:tc>
         <w:tc>
@@ -2261,11 +2233,9 @@
             <w:tcW w:w="990" w:type="dxa"/>
           </w:tcPr>
           <w:p>
-            <w:proofErr w:type="spellStart"/>
             <w:r>
               <w:t>HieuKT</w:t>
             </w:r>
-            <w:proofErr w:type="spellEnd"/>
           </w:p>
         </w:tc>
         <w:tc>
@@ -2703,11 +2673,9 @@
             <w:shd w:val="clear" w:color="auto" w:fill="FFFFFF" w:themeFill="background1"/>
           </w:tcPr>
           <w:p>
-            <w:proofErr w:type="spellStart"/>
             <w:r>
               <w:t>HieuKT</w:t>
             </w:r>
-            <w:proofErr w:type="spellEnd"/>
           </w:p>
         </w:tc>
         <w:tc>
@@ -2982,11 +2950,9 @@
             <w:tcW w:w="990" w:type="dxa"/>
           </w:tcPr>
           <w:p>
-            <w:proofErr w:type="spellStart"/>
             <w:r>
               <w:t>HieuKT</w:t>
             </w:r>
-            <w:proofErr w:type="spellEnd"/>
           </w:p>
         </w:tc>
         <w:tc>
@@ -3103,11 +3069,9 @@
             <w:tcW w:w="990" w:type="dxa"/>
           </w:tcPr>
           <w:p>
-            <w:proofErr w:type="spellStart"/>
             <w:r>
               <w:t>HieuKT</w:t>
             </w:r>
-            <w:proofErr w:type="spellEnd"/>
           </w:p>
         </w:tc>
         <w:tc>
@@ -3542,11 +3506,9 @@
             <w:tcW w:w="990" w:type="dxa"/>
           </w:tcPr>
           <w:p>
-            <w:proofErr w:type="spellStart"/>
             <w:r>
               <w:t>HieuKT</w:t>
             </w:r>
-            <w:proofErr w:type="spellEnd"/>
           </w:p>
         </w:tc>
         <w:tc>
@@ -3783,8 +3745,10 @@
               <w:t xml:space="preserve">2. Enter valid </w:t>
             </w:r>
             <w:r>
-              <w:t>display name</w:t>
-            </w:r>
+              <w:t>password</w:t>
+            </w:r>
+            <w:bookmarkStart w:id="0" w:name="_GoBack"/>
+            <w:bookmarkEnd w:id="0"/>
             <w:r>
               <w:t xml:space="preserve"> in text box “</w:t>
             </w:r>
@@ -3885,11 +3849,9 @@
             <w:tcW w:w="990" w:type="dxa"/>
           </w:tcPr>
           <w:p>
-            <w:proofErr w:type="spellStart"/>
             <w:r>
               <w:t>HieuKT</w:t>
             </w:r>
-            <w:proofErr w:type="spellEnd"/>
           </w:p>
         </w:tc>
         <w:tc>
@@ -4205,11 +4167,9 @@
             <w:tcW w:w="990" w:type="dxa"/>
           </w:tcPr>
           <w:p>
-            <w:proofErr w:type="spellStart"/>
             <w:r>
               <w:t>HieuKT</w:t>
             </w:r>
-            <w:proofErr w:type="spellEnd"/>
           </w:p>
         </w:tc>
         <w:tc>
